--- a/5.CI_CD_Deployment_using_Rolling_updates_writeup.docx
+++ b/5.CI_CD_Deployment_using_Rolling_updates_writeup.docx
@@ -2758,7 +2758,36 @@
           <w:szCs w:val="24"/>
           <w:lang w:val="en-US"/>
         </w:rPr>
-        <w:t>For the command output, please refer the screenshots document (Section: References)</w:t>
+        <w:t xml:space="preserve">For more details on the expected output of the commands used to setup the working environment, </w:t>
+      </w:r>
+      <w:bookmarkStart w:id="4" w:name="_GoBack"/>
+      <w:bookmarkEnd w:id="4"/>
+      <w:r>
+        <w:rPr>
+          <w:rFonts w:ascii="Times New Roman" w:hAnsi="Times New Roman" w:cs="Times New Roman"/>
+          <w:sz w:val="24"/>
+          <w:szCs w:val="24"/>
+          <w:lang w:val="en-US"/>
+        </w:rPr>
+        <w:t>please</w:t>
+      </w:r>
+      <w:r>
+        <w:rPr>
+          <w:rFonts w:ascii="Times New Roman" w:hAnsi="Times New Roman" w:cs="Times New Roman"/>
+          <w:sz w:val="24"/>
+          <w:szCs w:val="24"/>
+          <w:lang w:val="en-US"/>
+        </w:rPr>
+        <w:t xml:space="preserve"> refer the s</w:t>
+      </w:r>
+      <w:r>
+        <w:rPr>
+          <w:rFonts w:ascii="Times New Roman" w:hAnsi="Times New Roman" w:cs="Times New Roman"/>
+          <w:sz w:val="24"/>
+          <w:szCs w:val="24"/>
+          <w:lang w:val="en-US"/>
+        </w:rPr>
+        <w:t>creenshots document (Section: References)</w:t>
       </w:r>
     </w:p>
     <w:p>
@@ -2785,7 +2814,7 @@
           <w:lang w:val="en-US"/>
         </w:rPr>
       </w:pPr>
-      <w:bookmarkStart w:id="4" w:name="_Toc44679816"/>
+      <w:bookmarkStart w:id="5" w:name="_Toc44679816"/>
       <w:r>
         <w:rPr>
           <w:rFonts w:ascii="Times New Roman" w:eastAsia="Times New Roman" w:hAnsi="Times New Roman" w:cs="Times New Roman"/>
@@ -2797,7 +2826,7 @@
         </w:rPr>
         <w:t>Performing Rolling Update</w:t>
       </w:r>
-      <w:bookmarkEnd w:id="4"/>
+      <w:bookmarkEnd w:id="5"/>
     </w:p>
     <w:p>
       <w:pPr>
@@ -2869,6 +2898,7 @@
           <w:sz w:val="24"/>
           <w:szCs w:val="24"/>
         </w:rPr>
+        <w:lastRenderedPageBreak/>
         <w:t xml:space="preserve">Rolling Update allows </w:t>
       </w:r>
       <w:r>
@@ -2928,7 +2958,6 @@
           <w:sz w:val="24"/>
           <w:szCs w:val="24"/>
         </w:rPr>
-        <w:lastRenderedPageBreak/>
         <w:t>The following objects represent Kubernetes workloads. You can trigger a rolling update on these workloads by updating their pod template:</w:t>
       </w:r>
     </w:p>
@@ -3106,7 +3135,7 @@
           <w:lang w:val="en-US"/>
         </w:rPr>
       </w:pPr>
-      <w:bookmarkStart w:id="5" w:name="_Toc44679817"/>
+      <w:bookmarkStart w:id="6" w:name="_Toc44679817"/>
       <w:r>
         <w:rPr>
           <w:rFonts w:ascii="Times New Roman" w:eastAsia="Times New Roman" w:hAnsi="Times New Roman" w:cs="Times New Roman"/>
@@ -3118,7 +3147,7 @@
         </w:rPr>
         <w:t>Deployment Rolling Update</w:t>
       </w:r>
-      <w:bookmarkEnd w:id="5"/>
+      <w:bookmarkEnd w:id="6"/>
     </w:p>
     <w:p>
       <w:pPr>
@@ -3143,7 +3172,7 @@
           <w:lang w:val="en-US"/>
         </w:rPr>
       </w:pPr>
-      <w:bookmarkStart w:id="6" w:name="_Toc44679818"/>
+      <w:bookmarkStart w:id="7" w:name="_Toc44679818"/>
       <w:r>
         <w:rPr>
           <w:rFonts w:ascii="Times New Roman" w:eastAsia="Times New Roman" w:hAnsi="Times New Roman" w:cs="Times New Roman"/>
@@ -3166,7 +3195,7 @@
         </w:rPr>
         <w:t xml:space="preserve"> a Deployment</w:t>
       </w:r>
-      <w:bookmarkEnd w:id="6"/>
+      <w:bookmarkEnd w:id="7"/>
     </w:p>
     <w:p>
       <w:pPr>
@@ -4160,7 +4189,6 @@
                 <w:sz w:val="16"/>
                 <w:szCs w:val="16"/>
               </w:rPr>
-              <w:lastRenderedPageBreak/>
               <w:t xml:space="preserve">$ </w:t>
             </w:r>
             <w:r>
@@ -4881,7 +4909,7 @@
           <w:lang w:val="en-US"/>
         </w:rPr>
       </w:pPr>
-      <w:bookmarkStart w:id="7" w:name="_Toc44679819"/>
+      <w:bookmarkStart w:id="8" w:name="_Toc44679819"/>
       <w:r>
         <w:rPr>
           <w:rFonts w:ascii="Times New Roman" w:eastAsia="Times New Roman" w:hAnsi="Times New Roman" w:cs="Times New Roman"/>
@@ -4893,7 +4921,7 @@
         </w:rPr>
         <w:t>Updating a Deployment</w:t>
       </w:r>
-      <w:bookmarkEnd w:id="7"/>
+      <w:bookmarkEnd w:id="8"/>
     </w:p>
     <w:p>
       <w:pPr>
@@ -5155,6 +5183,7 @@
                 <w:sz w:val="16"/>
                 <w:szCs w:val="16"/>
               </w:rPr>
+              <w:lastRenderedPageBreak/>
               <w:t xml:space="preserve">$ </w:t>
             </w:r>
             <w:r>
@@ -5201,7 +5230,6 @@
         <w:rPr>
           <w:lang w:val="en-US"/>
         </w:rPr>
-        <w:lastRenderedPageBreak/>
         <w:t>The output is similar to this:</w:t>
       </w:r>
     </w:p>
@@ -6149,6 +6177,7 @@
           <w:color w:val="0000FF"/>
           <w:lang w:val="de-CH" w:eastAsia="de-CH"/>
         </w:rPr>
+        <w:lastRenderedPageBreak/>
         <w:t xml:space="preserve">    Environment:  &lt;none&gt;</w:t>
       </w:r>
     </w:p>
@@ -6245,7 +6274,6 @@
           <w:color w:val="0000FF"/>
           <w:lang w:val="de-CH" w:eastAsia="de-CH"/>
         </w:rPr>
-        <w:lastRenderedPageBreak/>
         <w:t xml:space="preserve">  Type           Status  Reason</w:t>
       </w:r>
     </w:p>
@@ -6642,7 +6670,7 @@
           <w:lang w:val="en-US"/>
         </w:rPr>
       </w:pPr>
-      <w:bookmarkStart w:id="8" w:name="_Toc44679820"/>
+      <w:bookmarkStart w:id="9" w:name="_Toc44679820"/>
       <w:r>
         <w:rPr>
           <w:rFonts w:ascii="Times New Roman" w:eastAsia="Times New Roman" w:hAnsi="Times New Roman" w:cs="Times New Roman"/>
@@ -6665,7 +6693,7 @@
         </w:rPr>
         <w:t xml:space="preserve"> of a Deployment</w:t>
       </w:r>
-      <w:bookmarkEnd w:id="8"/>
+      <w:bookmarkEnd w:id="9"/>
     </w:p>
     <w:p>
       <w:pPr>
@@ -6927,7 +6955,7 @@
           <w:lang w:val="en-US"/>
         </w:rPr>
       </w:pPr>
-      <w:bookmarkStart w:id="9" w:name="_Toc44679821"/>
+      <w:bookmarkStart w:id="10" w:name="_Toc44679821"/>
       <w:r>
         <w:rPr>
           <w:rFonts w:ascii="Times New Roman" w:eastAsia="Times New Roman" w:hAnsi="Times New Roman" w:cs="Times New Roman"/>
@@ -6950,7 +6978,7 @@
         </w:rPr>
         <w:t xml:space="preserve"> of Deployment</w:t>
       </w:r>
-      <w:bookmarkEnd w:id="9"/>
+      <w:bookmarkEnd w:id="10"/>
     </w:p>
     <w:p>
       <w:pPr>
@@ -7155,6 +7183,7 @@
           <w:color w:val="0000FF"/>
           <w:lang w:val="de-CH" w:eastAsia="de-CH"/>
         </w:rPr>
+        <w:lastRenderedPageBreak/>
         <w:t>root@kmaster:~/k8s_rollingupdate# kubectl rollout history deployment.v1.apps/nginx-deployment</w:t>
       </w:r>
     </w:p>
@@ -7250,7 +7279,6 @@
           <w:color w:val="0000FF"/>
           <w:lang w:val="de-CH" w:eastAsia="de-CH"/>
         </w:rPr>
-        <w:lastRenderedPageBreak/>
         <w:t>4         kubectl set image deployment/nginx-deployment nginx=nginx:1.16.1 --record=true</w:t>
       </w:r>
     </w:p>
@@ -7284,7 +7312,7 @@
           <w:lang w:val="en-US"/>
         </w:rPr>
       </w:pPr>
-      <w:bookmarkStart w:id="10" w:name="_Toc44679822"/>
+      <w:bookmarkStart w:id="11" w:name="_Toc44679822"/>
       <w:r>
         <w:rPr>
           <w:rFonts w:ascii="Times New Roman" w:eastAsia="Times New Roman" w:hAnsi="Times New Roman" w:cs="Times New Roman"/>
@@ -7296,7 +7324,7 @@
         </w:rPr>
         <w:t>Pausing and Resuming a Deployment</w:t>
       </w:r>
-      <w:bookmarkEnd w:id="10"/>
+      <w:bookmarkEnd w:id="11"/>
     </w:p>
     <w:p>
       <w:pPr>
@@ -7672,7 +7700,7 @@
           <w:lang w:val="en-US"/>
         </w:rPr>
       </w:pPr>
-      <w:bookmarkStart w:id="11" w:name="_Toc44679823"/>
+      <w:bookmarkStart w:id="12" w:name="_Toc44679823"/>
       <w:r>
         <w:rPr>
           <w:rFonts w:ascii="Times New Roman" w:eastAsia="Times New Roman" w:hAnsi="Times New Roman" w:cs="Times New Roman"/>
@@ -7695,7 +7723,7 @@
         </w:rPr>
         <w:t xml:space="preserve"> Update</w:t>
       </w:r>
-      <w:bookmarkEnd w:id="11"/>
+      <w:bookmarkEnd w:id="12"/>
     </w:p>
     <w:p>
       <w:pPr>
@@ -7973,7 +8001,7 @@
           <w:lang w:val="en-US"/>
         </w:rPr>
       </w:pPr>
-      <w:bookmarkStart w:id="12" w:name="_Toc44679824"/>
+      <w:bookmarkStart w:id="13" w:name="_Toc44679824"/>
       <w:r>
         <w:rPr>
           <w:rFonts w:ascii="Times New Roman" w:eastAsia="Times New Roman" w:hAnsi="Times New Roman" w:cs="Times New Roman"/>
@@ -7985,7 +8013,7 @@
         </w:rPr>
         <w:t>Creating a StatefulSet</w:t>
       </w:r>
-      <w:bookmarkEnd w:id="12"/>
+      <w:bookmarkEnd w:id="13"/>
     </w:p>
     <w:p>
       <w:pPr>
@@ -8184,6 +8212,7 @@
                 <w:sz w:val="16"/>
                 <w:szCs w:val="16"/>
               </w:rPr>
+              <w:lastRenderedPageBreak/>
               <w:t xml:space="preserve">  labels:</w:t>
             </w:r>
           </w:p>
@@ -8345,7 +8374,6 @@
                 <w:sz w:val="16"/>
                 <w:szCs w:val="16"/>
               </w:rPr>
-              <w:lastRenderedPageBreak/>
               <w:t xml:space="preserve">  selector:</w:t>
             </w:r>
           </w:p>
@@ -9378,7 +9406,7 @@
           <w:lang w:val="en-US"/>
         </w:rPr>
       </w:pPr>
-      <w:bookmarkStart w:id="13" w:name="_Toc44679825"/>
+      <w:bookmarkStart w:id="14" w:name="_Toc44679825"/>
       <w:r>
         <w:rPr>
           <w:rFonts w:ascii="Times New Roman" w:eastAsia="Times New Roman" w:hAnsi="Times New Roman" w:cs="Times New Roman"/>
@@ -9423,7 +9451,7 @@
         </w:rPr>
         <w:t>StatefulSet</w:t>
       </w:r>
-      <w:bookmarkEnd w:id="13"/>
+      <w:bookmarkEnd w:id="14"/>
     </w:p>
     <w:p>
       <w:pPr>
@@ -9668,6 +9696,7 @@
           <w:color w:val="0000FF"/>
           <w:lang w:val="de-CH" w:eastAsia="de-CH"/>
         </w:rPr>
+        <w:lastRenderedPageBreak/>
         <w:t>web-0     1/1       Running   0          1m</w:t>
       </w:r>
     </w:p>
@@ -9733,7 +9762,7 @@
           <w:lang w:val="en-US"/>
         </w:rPr>
       </w:pPr>
-      <w:bookmarkStart w:id="14" w:name="_Toc44679826"/>
+      <w:bookmarkStart w:id="15" w:name="_Toc44679826"/>
       <w:r>
         <w:rPr>
           <w:rFonts w:ascii="Times New Roman" w:eastAsia="Times New Roman" w:hAnsi="Times New Roman" w:cs="Times New Roman"/>
@@ -9745,7 +9774,7 @@
         </w:rPr>
         <w:t>Updating StatefulSet</w:t>
       </w:r>
-      <w:bookmarkEnd w:id="14"/>
+      <w:bookmarkEnd w:id="15"/>
     </w:p>
     <w:p>
       <w:pPr>
@@ -9769,7 +9798,6 @@
           <w:sz w:val="24"/>
           <w:szCs w:val="24"/>
         </w:rPr>
-        <w:lastRenderedPageBreak/>
         <w:t>Updating StatefulSets feature can be used to upgrade the container images, resource requests and/or limits, labels, and annotations of the Pods in a StatefulSet. There are two valid update strategies, </w:t>
       </w:r>
       <w:r>
@@ -9912,23 +9940,7 @@
           <w:sz w:val="24"/>
           <w:szCs w:val="24"/>
         </w:rPr>
-        <w:t> update strategy</w:t>
-      </w:r>
-      <w:r>
-        <w:rPr>
-          <w:rFonts w:ascii="Times New Roman" w:hAnsi="Times New Roman" w:cs="Times New Roman"/>
-          <w:sz w:val="24"/>
-          <w:szCs w:val="24"/>
-        </w:rPr>
-        <w:t xml:space="preserve"> </w:t>
-      </w:r>
-      <w:r>
-        <w:rPr>
-          <w:rFonts w:ascii="Times New Roman" w:hAnsi="Times New Roman" w:cs="Times New Roman"/>
-          <w:sz w:val="24"/>
-          <w:szCs w:val="24"/>
-        </w:rPr>
-        <w:t xml:space="preserve">will not automatically update the Pods in a StatefulSet. Users must manually delete Pods to cause the controller to create new Pods that reflect modifications made to a </w:t>
+        <w:t xml:space="preserve"> update strategy will not automatically update the Pods in a StatefulSet. Users must manually delete Pods to cause the controller to create new Pods that reflect modifications made to a </w:t>
       </w:r>
       <w:proofErr w:type="gramStart"/>
       <w:r>
@@ -9937,15 +9949,7 @@
           <w:sz w:val="24"/>
           <w:szCs w:val="24"/>
         </w:rPr>
-        <w:t>StatefulSet's </w:t>
-      </w:r>
-      <w:r>
-        <w:rPr>
-          <w:rFonts w:ascii="Times New Roman" w:hAnsi="Times New Roman" w:cs="Times New Roman"/>
-          <w:sz w:val="24"/>
-          <w:szCs w:val="24"/>
-        </w:rPr>
-        <w:t>.</w:t>
+        <w:t>StatefulSet's .</w:t>
       </w:r>
       <w:proofErr w:type="spellStart"/>
       <w:r>
@@ -10171,8 +10175,6 @@
           <w:lang w:val="en-US"/>
         </w:rPr>
       </w:pPr>
-      <w:bookmarkStart w:id="15" w:name="_GoBack"/>
-      <w:bookmarkEnd w:id="15"/>
     </w:p>
     <w:p>
       <w:pPr>
@@ -14848,7 +14850,7 @@
 </file>
 
 <file path=customXml/itemProps1.xml><?xml version="1.0" encoding="utf-8"?>
-<ds:datastoreItem xmlns:ds="http://schemas.openxmlformats.org/officeDocument/2006/customXml" ds:itemID="{2111EF29-4B3E-417B-AEA6-41CE5B03A858}">
+<ds:datastoreItem xmlns:ds="http://schemas.openxmlformats.org/officeDocument/2006/customXml" ds:itemID="{AA9691D1-9997-4442-B77B-A58F59FB9EC2}">
   <ds:schemaRefs>
     <ds:schemaRef ds:uri="http://schemas.openxmlformats.org/officeDocument/2006/bibliography"/>
   </ds:schemaRefs>

--- a/5.CI_CD_Deployment_using_Rolling_updates_writeup.docx
+++ b/5.CI_CD_Deployment_using_Rolling_updates_writeup.docx
@@ -166,7 +166,7 @@
         </w:rPr>
         <w:fldChar w:fldCharType="separate"/>
       </w:r>
-      <w:hyperlink w:anchor="_Toc44679812" w:history="1">
+      <w:hyperlink w:anchor="_Toc44791938" w:history="1">
         <w:r>
           <w:rPr>
             <w:rStyle w:val="Hyperlink"/>
@@ -190,7 +190,7 @@
             <w:b/>
             <w:noProof/>
           </w:rPr>
-          <w:t>Project Abstract</w:t>
+          <w:t>Introduction</w:t>
         </w:r>
         <w:r>
           <w:rPr>
@@ -211,7 +211,7 @@
             <w:noProof/>
             <w:webHidden/>
           </w:rPr>
-          <w:instrText xml:space="preserve"> PAGEREF _Toc44679812 \h </w:instrText>
+          <w:instrText xml:space="preserve"> PAGEREF _Toc44791938 \h </w:instrText>
         </w:r>
         <w:r>
           <w:rPr>
@@ -252,7 +252,7 @@
           <w:lang w:val="en-IN" w:eastAsia="en-IN"/>
         </w:rPr>
       </w:pPr>
-      <w:hyperlink w:anchor="_Toc44679813" w:history="1">
+      <w:hyperlink w:anchor="_Toc44791939" w:history="1">
         <w:r>
           <w:rPr>
             <w:rStyle w:val="Hyperlink"/>
@@ -297,7 +297,7 @@
             <w:noProof/>
             <w:webHidden/>
           </w:rPr>
-          <w:instrText xml:space="preserve"> PAGEREF _Toc44679813 \h </w:instrText>
+          <w:instrText xml:space="preserve"> PAGEREF _Toc44791939 \h </w:instrText>
         </w:r>
         <w:r>
           <w:rPr>
@@ -338,7 +338,7 @@
           <w:lang w:val="en-IN" w:eastAsia="en-IN"/>
         </w:rPr>
       </w:pPr>
-      <w:hyperlink w:anchor="_Toc44679814" w:history="1">
+      <w:hyperlink w:anchor="_Toc44791940" w:history="1">
         <w:r>
           <w:rPr>
             <w:rStyle w:val="Hyperlink"/>
@@ -383,7 +383,7 @@
             <w:noProof/>
             <w:webHidden/>
           </w:rPr>
-          <w:instrText xml:space="preserve"> PAGEREF _Toc44679814 \h </w:instrText>
+          <w:instrText xml:space="preserve"> PAGEREF _Toc44791940 \h </w:instrText>
         </w:r>
         <w:r>
           <w:rPr>
@@ -424,7 +424,7 @@
           <w:lang w:val="en-IN" w:eastAsia="en-IN"/>
         </w:rPr>
       </w:pPr>
-      <w:hyperlink w:anchor="_Toc44679815" w:history="1">
+      <w:hyperlink w:anchor="_Toc44791941" w:history="1">
         <w:r>
           <w:rPr>
             <w:rStyle w:val="Hyperlink"/>
@@ -469,7 +469,7 @@
             <w:noProof/>
             <w:webHidden/>
           </w:rPr>
-          <w:instrText xml:space="preserve"> PAGEREF _Toc44679815 \h </w:instrText>
+          <w:instrText xml:space="preserve"> PAGEREF _Toc44791941 \h </w:instrText>
         </w:r>
         <w:r>
           <w:rPr>
@@ -510,7 +510,7 @@
           <w:lang w:val="en-IN" w:eastAsia="en-IN"/>
         </w:rPr>
       </w:pPr>
-      <w:hyperlink w:anchor="_Toc44679816" w:history="1">
+      <w:hyperlink w:anchor="_Toc44791942" w:history="1">
         <w:r>
           <w:rPr>
             <w:rStyle w:val="Hyperlink"/>
@@ -555,7 +555,7 @@
             <w:noProof/>
             <w:webHidden/>
           </w:rPr>
-          <w:instrText xml:space="preserve"> PAGEREF _Toc44679816 \h </w:instrText>
+          <w:instrText xml:space="preserve"> PAGEREF _Toc44791942 \h </w:instrText>
         </w:r>
         <w:r>
           <w:rPr>
@@ -575,7 +575,7 @@
             <w:noProof/>
             <w:webHidden/>
           </w:rPr>
-          <w:t>2</w:t>
+          <w:t>3</w:t>
         </w:r>
         <w:r>
           <w:rPr>
@@ -596,7 +596,7 @@
           <w:lang w:val="en-IN" w:eastAsia="en-IN"/>
         </w:rPr>
       </w:pPr>
-      <w:hyperlink w:anchor="_Toc44679817" w:history="1">
+      <w:hyperlink w:anchor="_Toc44791943" w:history="1">
         <w:r>
           <w:rPr>
             <w:rStyle w:val="Hyperlink"/>
@@ -641,7 +641,7 @@
             <w:noProof/>
             <w:webHidden/>
           </w:rPr>
-          <w:instrText xml:space="preserve"> PAGEREF _Toc44679817 \h </w:instrText>
+          <w:instrText xml:space="preserve"> PAGEREF _Toc44791943 \h </w:instrText>
         </w:r>
         <w:r>
           <w:rPr>
@@ -682,7 +682,7 @@
           <w:lang w:val="en-IN" w:eastAsia="en-IN"/>
         </w:rPr>
       </w:pPr>
-      <w:hyperlink w:anchor="_Toc44679818" w:history="1">
+      <w:hyperlink w:anchor="_Toc44791944" w:history="1">
         <w:r>
           <w:rPr>
             <w:rStyle w:val="Hyperlink"/>
@@ -727,7 +727,7 @@
             <w:noProof/>
             <w:webHidden/>
           </w:rPr>
-          <w:instrText xml:space="preserve"> PAGEREF _Toc44679818 \h </w:instrText>
+          <w:instrText xml:space="preserve"> PAGEREF _Toc44791944 \h </w:instrText>
         </w:r>
         <w:r>
           <w:rPr>
@@ -768,7 +768,7 @@
           <w:lang w:val="en-IN" w:eastAsia="en-IN"/>
         </w:rPr>
       </w:pPr>
-      <w:hyperlink w:anchor="_Toc44679819" w:history="1">
+      <w:hyperlink w:anchor="_Toc44791945" w:history="1">
         <w:r>
           <w:rPr>
             <w:rStyle w:val="Hyperlink"/>
@@ -813,7 +813,7 @@
             <w:noProof/>
             <w:webHidden/>
           </w:rPr>
-          <w:instrText xml:space="preserve"> PAGEREF _Toc44679819 \h </w:instrText>
+          <w:instrText xml:space="preserve"> PAGEREF _Toc44791945 \h </w:instrText>
         </w:r>
         <w:r>
           <w:rPr>
@@ -854,7 +854,7 @@
           <w:lang w:val="en-IN" w:eastAsia="en-IN"/>
         </w:rPr>
       </w:pPr>
-      <w:hyperlink w:anchor="_Toc44679820" w:history="1">
+      <w:hyperlink w:anchor="_Toc44791946" w:history="1">
         <w:r>
           <w:rPr>
             <w:rStyle w:val="Hyperlink"/>
@@ -899,7 +899,7 @@
             <w:noProof/>
             <w:webHidden/>
           </w:rPr>
-          <w:instrText xml:space="preserve"> PAGEREF _Toc44679820 \h </w:instrText>
+          <w:instrText xml:space="preserve"> PAGEREF _Toc44791946 \h </w:instrText>
         </w:r>
         <w:r>
           <w:rPr>
@@ -940,7 +940,7 @@
           <w:lang w:val="en-IN" w:eastAsia="en-IN"/>
         </w:rPr>
       </w:pPr>
-      <w:hyperlink w:anchor="_Toc44679821" w:history="1">
+      <w:hyperlink w:anchor="_Toc44791947" w:history="1">
         <w:r>
           <w:rPr>
             <w:rStyle w:val="Hyperlink"/>
@@ -985,7 +985,7 @@
             <w:noProof/>
             <w:webHidden/>
           </w:rPr>
-          <w:instrText xml:space="preserve"> PAGEREF _Toc44679821 \h </w:instrText>
+          <w:instrText xml:space="preserve"> PAGEREF _Toc44791947 \h </w:instrText>
         </w:r>
         <w:r>
           <w:rPr>
@@ -1026,7 +1026,7 @@
           <w:lang w:val="en-IN" w:eastAsia="en-IN"/>
         </w:rPr>
       </w:pPr>
-      <w:hyperlink w:anchor="_Toc44679822" w:history="1">
+      <w:hyperlink w:anchor="_Toc44791948" w:history="1">
         <w:r>
           <w:rPr>
             <w:rStyle w:val="Hyperlink"/>
@@ -1071,7 +1071,7 @@
             <w:noProof/>
             <w:webHidden/>
           </w:rPr>
-          <w:instrText xml:space="preserve"> PAGEREF _Toc44679822 \h </w:instrText>
+          <w:instrText xml:space="preserve"> PAGEREF _Toc44791948 \h </w:instrText>
         </w:r>
         <w:r>
           <w:rPr>
@@ -1112,7 +1112,7 @@
           <w:lang w:val="en-IN" w:eastAsia="en-IN"/>
         </w:rPr>
       </w:pPr>
-      <w:hyperlink w:anchor="_Toc44679823" w:history="1">
+      <w:hyperlink w:anchor="_Toc44791949" w:history="1">
         <w:r>
           <w:rPr>
             <w:rStyle w:val="Hyperlink"/>
@@ -1157,7 +1157,7 @@
             <w:noProof/>
             <w:webHidden/>
           </w:rPr>
-          <w:instrText xml:space="preserve"> PAGEREF _Toc44679823 \h </w:instrText>
+          <w:instrText xml:space="preserve"> PAGEREF _Toc44791949 \h </w:instrText>
         </w:r>
         <w:r>
           <w:rPr>
@@ -1198,7 +1198,7 @@
           <w:lang w:val="en-IN" w:eastAsia="en-IN"/>
         </w:rPr>
       </w:pPr>
-      <w:hyperlink w:anchor="_Toc44679824" w:history="1">
+      <w:hyperlink w:anchor="_Toc44791950" w:history="1">
         <w:r>
           <w:rPr>
             <w:rStyle w:val="Hyperlink"/>
@@ -1243,7 +1243,7 @@
             <w:noProof/>
             <w:webHidden/>
           </w:rPr>
-          <w:instrText xml:space="preserve"> PAGEREF _Toc44679824 \h </w:instrText>
+          <w:instrText xml:space="preserve"> PAGEREF _Toc44791950 \h </w:instrText>
         </w:r>
         <w:r>
           <w:rPr>
@@ -1284,7 +1284,7 @@
           <w:lang w:val="en-IN" w:eastAsia="en-IN"/>
         </w:rPr>
       </w:pPr>
-      <w:hyperlink w:anchor="_Toc44679825" w:history="1">
+      <w:hyperlink w:anchor="_Toc44791951" w:history="1">
         <w:r>
           <w:rPr>
             <w:rStyle w:val="Hyperlink"/>
@@ -1329,7 +1329,7 @@
             <w:noProof/>
             <w:webHidden/>
           </w:rPr>
-          <w:instrText xml:space="preserve"> PAGEREF _Toc44679825 \h </w:instrText>
+          <w:instrText xml:space="preserve"> PAGEREF _Toc44791951 \h </w:instrText>
         </w:r>
         <w:r>
           <w:rPr>
@@ -1370,7 +1370,7 @@
           <w:lang w:val="en-IN" w:eastAsia="en-IN"/>
         </w:rPr>
       </w:pPr>
-      <w:hyperlink w:anchor="_Toc44679826" w:history="1">
+      <w:hyperlink w:anchor="_Toc44791952" w:history="1">
         <w:r>
           <w:rPr>
             <w:rStyle w:val="Hyperlink"/>
@@ -1415,7 +1415,7 @@
             <w:noProof/>
             <w:webHidden/>
           </w:rPr>
-          <w:instrText xml:space="preserve"> PAGEREF _Toc44679826 \h </w:instrText>
+          <w:instrText xml:space="preserve"> PAGEREF _Toc44791952 \h </w:instrText>
         </w:r>
         <w:r>
           <w:rPr>
@@ -1456,7 +1456,7 @@
           <w:lang w:val="en-IN" w:eastAsia="en-IN"/>
         </w:rPr>
       </w:pPr>
-      <w:hyperlink w:anchor="_Toc44679827" w:history="1">
+      <w:hyperlink w:anchor="_Toc44791953" w:history="1">
         <w:r>
           <w:rPr>
             <w:rStyle w:val="Hyperlink"/>
@@ -1501,7 +1501,7 @@
             <w:noProof/>
             <w:webHidden/>
           </w:rPr>
-          <w:instrText xml:space="preserve"> PAGEREF _Toc44679827 \h </w:instrText>
+          <w:instrText xml:space="preserve"> PAGEREF _Toc44791953 \h </w:instrText>
         </w:r>
         <w:r>
           <w:rPr>
@@ -1570,7 +1570,7 @@
           <w:lang w:val="en-US"/>
         </w:rPr>
       </w:pPr>
-      <w:bookmarkStart w:id="0" w:name="_Toc44679812"/>
+      <w:bookmarkStart w:id="0" w:name="_Toc44791938"/>
       <w:r>
         <w:rPr>
           <w:rFonts w:ascii="Times New Roman" w:eastAsia="Times New Roman" w:hAnsi="Times New Roman" w:cs="Times New Roman"/>
@@ -1580,7 +1580,7 @@
           <w:szCs w:val="20"/>
           <w:lang w:val="en-US"/>
         </w:rPr>
-        <w:t>Project Abstract</w:t>
+        <w:t>Introduction</w:t>
       </w:r>
       <w:bookmarkEnd w:id="0"/>
     </w:p>
@@ -1706,7 +1706,7 @@
           <w:lang w:val="en-US"/>
         </w:rPr>
       </w:pPr>
-      <w:bookmarkStart w:id="1" w:name="_Toc44679813"/>
+      <w:bookmarkStart w:id="1" w:name="_Toc44791939"/>
       <w:r>
         <w:rPr>
           <w:rFonts w:ascii="Times New Roman" w:eastAsia="Times New Roman" w:hAnsi="Times New Roman" w:cs="Times New Roman"/>
@@ -1743,7 +1743,7 @@
           <w:lang w:val="en-US"/>
         </w:rPr>
       </w:pPr>
-      <w:bookmarkStart w:id="2" w:name="_Toc44679814"/>
+      <w:bookmarkStart w:id="2" w:name="_Toc44791940"/>
       <w:r>
         <w:rPr>
           <w:rFonts w:ascii="Times New Roman" w:eastAsia="Times New Roman" w:hAnsi="Times New Roman" w:cs="Times New Roman"/>
@@ -1773,6 +1773,24 @@
           <w:szCs w:val="24"/>
         </w:rPr>
       </w:pPr>
+    </w:p>
+    <w:p>
+      <w:pPr>
+        <w:pBdr>
+          <w:top w:val="nil"/>
+          <w:left w:val="nil"/>
+          <w:bottom w:val="nil"/>
+          <w:right w:val="nil"/>
+          <w:between w:val="nil"/>
+        </w:pBdr>
+        <w:spacing w:after="0"/>
+        <w:rPr>
+          <w:rFonts w:ascii="Times New Roman" w:hAnsi="Times New Roman" w:cs="Times New Roman"/>
+          <w:sz w:val="24"/>
+          <w:szCs w:val="24"/>
+        </w:rPr>
+      </w:pPr>
+      <w:bookmarkStart w:id="3" w:name="_GoBack"/>
       <w:r>
         <w:rPr>
           <w:rFonts w:ascii="Times New Roman" w:hAnsi="Times New Roman" w:cs="Times New Roman"/>
@@ -1781,6 +1799,127 @@
         </w:rPr>
         <w:lastRenderedPageBreak/>
         <w:t>Kubernetes cluster, and the kubectl command-line tool must be configured to communicate with your cluster.</w:t>
+      </w:r>
+    </w:p>
+    <w:p>
+      <w:pPr>
+        <w:pBdr>
+          <w:top w:val="nil"/>
+          <w:left w:val="nil"/>
+          <w:bottom w:val="nil"/>
+          <w:right w:val="nil"/>
+          <w:between w:val="nil"/>
+        </w:pBdr>
+        <w:spacing w:after="0"/>
+        <w:rPr>
+          <w:rFonts w:ascii="Times New Roman" w:hAnsi="Times New Roman" w:cs="Times New Roman"/>
+          <w:sz w:val="24"/>
+          <w:szCs w:val="24"/>
+        </w:rPr>
+      </w:pPr>
+    </w:p>
+    <w:p>
+      <w:pPr>
+        <w:pBdr>
+          <w:top w:val="nil"/>
+          <w:left w:val="nil"/>
+          <w:bottom w:val="nil"/>
+          <w:right w:val="nil"/>
+          <w:between w:val="nil"/>
+        </w:pBdr>
+        <w:spacing w:after="0"/>
+        <w:rPr>
+          <w:rFonts w:ascii="Times New Roman" w:hAnsi="Times New Roman" w:cs="Times New Roman"/>
+          <w:b/>
+          <w:sz w:val="24"/>
+          <w:szCs w:val="24"/>
+          <w:u w:val="single"/>
+        </w:rPr>
+      </w:pPr>
+      <w:r>
+        <w:rPr>
+          <w:rFonts w:ascii="Times New Roman" w:hAnsi="Times New Roman" w:cs="Times New Roman"/>
+          <w:b/>
+          <w:sz w:val="24"/>
+          <w:szCs w:val="24"/>
+          <w:u w:val="single"/>
+        </w:rPr>
+        <w:t>Note:</w:t>
+      </w:r>
+    </w:p>
+    <w:p>
+      <w:pPr>
+        <w:pBdr>
+          <w:top w:val="nil"/>
+          <w:left w:val="nil"/>
+          <w:bottom w:val="nil"/>
+          <w:right w:val="nil"/>
+          <w:between w:val="nil"/>
+        </w:pBdr>
+        <w:spacing w:after="0"/>
+        <w:rPr>
+          <w:rFonts w:ascii="Times New Roman" w:hAnsi="Times New Roman" w:cs="Times New Roman"/>
+          <w:sz w:val="24"/>
+          <w:szCs w:val="24"/>
+        </w:rPr>
+      </w:pPr>
+      <w:r>
+        <w:rPr>
+          <w:rFonts w:ascii="Times New Roman" w:hAnsi="Times New Roman" w:cs="Times New Roman"/>
+          <w:sz w:val="24"/>
+          <w:szCs w:val="24"/>
+        </w:rPr>
+        <w:t>Not using the GKE Cluster as mentioned in the problem statement and requirement specification as am facing issue in creating the Cluster in my Trial account</w:t>
+      </w:r>
+    </w:p>
+    <w:p>
+      <w:pPr>
+        <w:pBdr>
+          <w:top w:val="nil"/>
+          <w:left w:val="nil"/>
+          <w:bottom w:val="nil"/>
+          <w:right w:val="nil"/>
+          <w:between w:val="nil"/>
+        </w:pBdr>
+        <w:spacing w:after="0"/>
+        <w:rPr>
+          <w:rFonts w:ascii="Times New Roman" w:hAnsi="Times New Roman" w:cs="Times New Roman"/>
+          <w:sz w:val="24"/>
+          <w:szCs w:val="24"/>
+        </w:rPr>
+      </w:pPr>
+    </w:p>
+    <w:p>
+      <w:pPr>
+        <w:pBdr>
+          <w:top w:val="nil"/>
+          <w:left w:val="nil"/>
+          <w:bottom w:val="nil"/>
+          <w:right w:val="nil"/>
+          <w:between w:val="nil"/>
+        </w:pBdr>
+        <w:spacing w:after="0"/>
+        <w:rPr>
+          <w:rFonts w:ascii="Times New Roman" w:hAnsi="Times New Roman" w:cs="Times New Roman"/>
+          <w:sz w:val="24"/>
+          <w:szCs w:val="24"/>
+        </w:rPr>
+      </w:pPr>
+      <w:r>
+        <w:rPr>
+          <w:rFonts w:ascii="Times New Roman" w:hAnsi="Times New Roman" w:cs="Times New Roman"/>
+          <w:sz w:val="24"/>
+          <w:szCs w:val="24"/>
+        </w:rPr>
+        <w:t>Am using the SimpliLearn Practice lab session to implement this assessment</w:t>
+      </w:r>
+      <w:r>
+        <w:rPr>
+          <w:rFonts w:ascii="Times New Roman" w:hAnsi="Times New Roman" w:cs="Times New Roman"/>
+          <w:sz w:val="24"/>
+          <w:szCs w:val="24"/>
+        </w:rPr>
+        <w:t>.</w:t>
       </w:r>
     </w:p>
     <w:p>
@@ -1806,7 +1945,8 @@
           <w:lang w:val="en-US"/>
         </w:rPr>
       </w:pPr>
-      <w:bookmarkStart w:id="3" w:name="_Toc44679815"/>
+      <w:bookmarkStart w:id="4" w:name="_Toc44791941"/>
+      <w:bookmarkEnd w:id="3"/>
       <w:r>
         <w:rPr>
           <w:rFonts w:ascii="Times New Roman" w:eastAsia="Times New Roman" w:hAnsi="Times New Roman" w:cs="Times New Roman"/>
@@ -1818,7 +1958,7 @@
         </w:rPr>
         <w:t>Setting up Kubernetes Cluster</w:t>
       </w:r>
-      <w:bookmarkEnd w:id="3"/>
+      <w:bookmarkEnd w:id="4"/>
     </w:p>
     <w:p>
       <w:pPr>
@@ -2760,8 +2900,6 @@
         </w:rPr>
         <w:t xml:space="preserve">For more details on the expected output of the commands used to setup the working environment, </w:t>
       </w:r>
-      <w:bookmarkStart w:id="4" w:name="_GoBack"/>
-      <w:bookmarkEnd w:id="4"/>
       <w:r>
         <w:rPr>
           <w:rFonts w:ascii="Times New Roman" w:hAnsi="Times New Roman" w:cs="Times New Roman"/>
@@ -2789,6 +2927,16 @@
         </w:rPr>
         <w:t>creenshots document (Section: References)</w:t>
       </w:r>
+    </w:p>
+    <w:p>
+      <w:pPr>
+        <w:rPr>
+          <w:rFonts w:ascii="Times New Roman" w:hAnsi="Times New Roman" w:cs="Times New Roman"/>
+          <w:sz w:val="24"/>
+          <w:szCs w:val="24"/>
+          <w:lang w:val="en-US"/>
+        </w:rPr>
+      </w:pPr>
     </w:p>
     <w:p>
       <w:pPr>
@@ -2814,7 +2962,7 @@
           <w:lang w:val="en-US"/>
         </w:rPr>
       </w:pPr>
-      <w:bookmarkStart w:id="5" w:name="_Toc44679816"/>
+      <w:bookmarkStart w:id="5" w:name="_Toc44791942"/>
       <w:r>
         <w:rPr>
           <w:rFonts w:ascii="Times New Roman" w:eastAsia="Times New Roman" w:hAnsi="Times New Roman" w:cs="Times New Roman"/>
@@ -2824,6 +2972,7 @@
           <w:szCs w:val="20"/>
           <w:lang w:val="en-US"/>
         </w:rPr>
+        <w:lastRenderedPageBreak/>
         <w:t>Performing Rolling Update</w:t>
       </w:r>
       <w:bookmarkEnd w:id="5"/>
@@ -2898,7 +3047,6 @@
           <w:sz w:val="24"/>
           <w:szCs w:val="24"/>
         </w:rPr>
-        <w:lastRenderedPageBreak/>
         <w:t xml:space="preserve">Rolling Update allows </w:t>
       </w:r>
       <w:r>
@@ -3135,7 +3283,7 @@
           <w:lang w:val="en-US"/>
         </w:rPr>
       </w:pPr>
-      <w:bookmarkStart w:id="6" w:name="_Toc44679817"/>
+      <w:bookmarkStart w:id="6" w:name="_Toc44791943"/>
       <w:r>
         <w:rPr>
           <w:rFonts w:ascii="Times New Roman" w:eastAsia="Times New Roman" w:hAnsi="Times New Roman" w:cs="Times New Roman"/>
@@ -3172,7 +3320,7 @@
           <w:lang w:val="en-US"/>
         </w:rPr>
       </w:pPr>
-      <w:bookmarkStart w:id="7" w:name="_Toc44679818"/>
+      <w:bookmarkStart w:id="7" w:name="_Toc44791944"/>
       <w:r>
         <w:rPr>
           <w:rFonts w:ascii="Times New Roman" w:eastAsia="Times New Roman" w:hAnsi="Times New Roman" w:cs="Times New Roman"/>
@@ -4909,7 +5057,7 @@
           <w:lang w:val="en-US"/>
         </w:rPr>
       </w:pPr>
-      <w:bookmarkStart w:id="8" w:name="_Toc44679819"/>
+      <w:bookmarkStart w:id="8" w:name="_Toc44791945"/>
       <w:r>
         <w:rPr>
           <w:rFonts w:ascii="Times New Roman" w:eastAsia="Times New Roman" w:hAnsi="Times New Roman" w:cs="Times New Roman"/>
@@ -5058,6 +5206,7 @@
                 <w:sz w:val="16"/>
                 <w:szCs w:val="16"/>
               </w:rPr>
+              <w:lastRenderedPageBreak/>
               <w:t xml:space="preserve">$ </w:t>
             </w:r>
             <w:r>
@@ -5183,7 +5332,6 @@
                 <w:sz w:val="16"/>
                 <w:szCs w:val="16"/>
               </w:rPr>
-              <w:lastRenderedPageBreak/>
               <w:t xml:space="preserve">$ </w:t>
             </w:r>
             <w:r>
@@ -5290,12 +5438,24 @@
           <w:sz w:val="24"/>
           <w:szCs w:val="24"/>
         </w:rPr>
-        <w:t xml:space="preserve">Run kubectl get </w:t>
+        <w:t>Run </w:t>
+      </w:r>
+      <w:r>
+        <w:rPr>
+          <w:rFonts w:ascii="Times New Roman" w:hAnsi="Times New Roman" w:cs="Times New Roman"/>
+          <w:b/>
+          <w:i/>
+          <w:sz w:val="24"/>
+          <w:szCs w:val="24"/>
+        </w:rPr>
+        <w:t xml:space="preserve">kubectl get </w:t>
       </w:r>
       <w:proofErr w:type="spellStart"/>
       <w:r>
         <w:rPr>
           <w:rFonts w:ascii="Times New Roman" w:hAnsi="Times New Roman" w:cs="Times New Roman"/>
+          <w:b/>
+          <w:i/>
           <w:sz w:val="24"/>
           <w:szCs w:val="24"/>
         </w:rPr>
@@ -5985,6 +6145,7 @@
           <w:color w:val="0000FF"/>
           <w:lang w:val="de-CH" w:eastAsia="de-CH"/>
         </w:rPr>
+        <w:lastRenderedPageBreak/>
         <w:t>RollingUpdateStrategy:  25% max unavailable, 25% max surge</w:t>
       </w:r>
     </w:p>
@@ -6177,7 +6338,6 @@
           <w:color w:val="0000FF"/>
           <w:lang w:val="de-CH" w:eastAsia="de-CH"/>
         </w:rPr>
-        <w:lastRenderedPageBreak/>
         <w:t xml:space="preserve">    Environment:  &lt;none&gt;</w:t>
       </w:r>
     </w:p>
@@ -6670,7 +6830,7 @@
           <w:lang w:val="en-US"/>
         </w:rPr>
       </w:pPr>
-      <w:bookmarkStart w:id="9" w:name="_Toc44679820"/>
+      <w:bookmarkStart w:id="9" w:name="_Toc44791946"/>
       <w:r>
         <w:rPr>
           <w:rFonts w:ascii="Times New Roman" w:eastAsia="Times New Roman" w:hAnsi="Times New Roman" w:cs="Times New Roman"/>
@@ -6791,7 +6951,15 @@
                 <w:b/>
                 <w:color w:val="0000FF"/>
               </w:rPr>
-              <w:t>deployment describe nginx-depoyment</w:t>
+              <w:t>rollout history deployment</w:t>
+            </w:r>
+            <w:r>
+              <w:rPr>
+                <w:rFonts w:cs="Consolas"/>
+                <w:b/>
+                <w:color w:val="0000FF"/>
+              </w:rPr>
+              <w:t xml:space="preserve"> nginx-depoyment</w:t>
             </w:r>
           </w:p>
           <w:p>
@@ -6955,7 +7123,7 @@
           <w:lang w:val="en-US"/>
         </w:rPr>
       </w:pPr>
-      <w:bookmarkStart w:id="10" w:name="_Toc44679821"/>
+      <w:bookmarkStart w:id="10" w:name="_Toc44791947"/>
       <w:r>
         <w:rPr>
           <w:rFonts w:ascii="Times New Roman" w:eastAsia="Times New Roman" w:hAnsi="Times New Roman" w:cs="Times New Roman"/>
@@ -7060,6 +7228,7 @@
                 <w:sz w:val="16"/>
                 <w:szCs w:val="16"/>
               </w:rPr>
+              <w:lastRenderedPageBreak/>
               <w:t xml:space="preserve">$ </w:t>
             </w:r>
             <w:r>
@@ -7183,7 +7352,6 @@
           <w:color w:val="0000FF"/>
           <w:lang w:val="de-CH" w:eastAsia="de-CH"/>
         </w:rPr>
-        <w:lastRenderedPageBreak/>
         <w:t>root@kmaster:~/k8s_rollingupdate# kubectl rollout history deployment.v1.apps/nginx-deployment</w:t>
       </w:r>
     </w:p>
@@ -7312,7 +7480,7 @@
           <w:lang w:val="en-US"/>
         </w:rPr>
       </w:pPr>
-      <w:bookmarkStart w:id="11" w:name="_Toc44679822"/>
+      <w:bookmarkStart w:id="11" w:name="_Toc44791948"/>
       <w:r>
         <w:rPr>
           <w:rFonts w:ascii="Times New Roman" w:eastAsia="Times New Roman" w:hAnsi="Times New Roman" w:cs="Times New Roman"/>
@@ -7700,7 +7868,7 @@
           <w:lang w:val="en-US"/>
         </w:rPr>
       </w:pPr>
-      <w:bookmarkStart w:id="12" w:name="_Toc44679823"/>
+      <w:bookmarkStart w:id="12" w:name="_Toc44791949"/>
       <w:r>
         <w:rPr>
           <w:rFonts w:ascii="Times New Roman" w:eastAsia="Times New Roman" w:hAnsi="Times New Roman" w:cs="Times New Roman"/>
@@ -8001,7 +8169,7 @@
           <w:lang w:val="en-US"/>
         </w:rPr>
       </w:pPr>
-      <w:bookmarkStart w:id="13" w:name="_Toc44679824"/>
+      <w:bookmarkStart w:id="13" w:name="_Toc44791950"/>
       <w:r>
         <w:rPr>
           <w:rFonts w:ascii="Times New Roman" w:eastAsia="Times New Roman" w:hAnsi="Times New Roman" w:cs="Times New Roman"/>
@@ -8212,7 +8380,6 @@
                 <w:sz w:val="16"/>
                 <w:szCs w:val="16"/>
               </w:rPr>
-              <w:lastRenderedPageBreak/>
               <w:t xml:space="preserve">  labels:</w:t>
             </w:r>
           </w:p>
@@ -9406,7 +9573,7 @@
           <w:lang w:val="en-US"/>
         </w:rPr>
       </w:pPr>
-      <w:bookmarkStart w:id="14" w:name="_Toc44679825"/>
+      <w:bookmarkStart w:id="14" w:name="_Toc44791951"/>
       <w:r>
         <w:rPr>
           <w:rFonts w:ascii="Times New Roman" w:eastAsia="Times New Roman" w:hAnsi="Times New Roman" w:cs="Times New Roman"/>
@@ -9529,6 +9696,7 @@
         <w:rPr>
           <w:lang w:val="en-US"/>
         </w:rPr>
+        <w:lastRenderedPageBreak/>
         <w:t xml:space="preserve"> </w:t>
       </w:r>
       <w:r>
@@ -9696,7 +9864,6 @@
           <w:color w:val="0000FF"/>
           <w:lang w:val="de-CH" w:eastAsia="de-CH"/>
         </w:rPr>
-        <w:lastRenderedPageBreak/>
         <w:t>web-0     1/1       Running   0          1m</w:t>
       </w:r>
     </w:p>
@@ -9762,7 +9929,7 @@
           <w:lang w:val="en-US"/>
         </w:rPr>
       </w:pPr>
-      <w:bookmarkStart w:id="15" w:name="_Toc44679826"/>
+      <w:bookmarkStart w:id="15" w:name="_Toc44791952"/>
       <w:r>
         <w:rPr>
           <w:rFonts w:ascii="Times New Roman" w:eastAsia="Times New Roman" w:hAnsi="Times New Roman" w:cs="Times New Roman"/>
@@ -10200,7 +10367,7 @@
         </w:rPr>
       </w:pPr>
       <w:bookmarkStart w:id="16" w:name="_Toc43825134"/>
-      <w:bookmarkStart w:id="17" w:name="_Toc44679827"/>
+      <w:bookmarkStart w:id="17" w:name="_Toc44791953"/>
       <w:r>
         <w:rPr>
           <w:rFonts w:ascii="Times New Roman" w:eastAsia="Times New Roman" w:hAnsi="Times New Roman" w:cs="Times New Roman"/>
@@ -14850,7 +15017,7 @@
 </file>
 
 <file path=customXml/itemProps1.xml><?xml version="1.0" encoding="utf-8"?>
-<ds:datastoreItem xmlns:ds="http://schemas.openxmlformats.org/officeDocument/2006/customXml" ds:itemID="{AA9691D1-9997-4442-B77B-A58F59FB9EC2}">
+<ds:datastoreItem xmlns:ds="http://schemas.openxmlformats.org/officeDocument/2006/customXml" ds:itemID="{14810041-4A17-48D2-99ED-6AA3CD69EBDD}">
   <ds:schemaRefs>
     <ds:schemaRef ds:uri="http://schemas.openxmlformats.org/officeDocument/2006/bibliography"/>
   </ds:schemaRefs>
